--- a/Test git 02/t1.docx
+++ b/Test git 02/t1.docx
@@ -4,7 +4,16 @@
   <w:body>
     <w:p>
       <w:r>
-        <w:t>salut</w:t>
+        <w:t>S</w:t>
+      </w:r>
+      <w:r>
+        <w:t>alut</w:t>
+      </w:r>
+      <w:r>
+        <w:t xml:space="preserve"> numele meu e </w:t>
+      </w:r>
+      <w:r>
+        <w:t>Sergiu.</w:t>
       </w:r>
     </w:p>
     <w:sectPr>
